--- a/法令ファイル/建築物用地下水の採取の規制に関する法律施行令/建築物用地下水の採取の規制に関する法律施行令（昭和三十七年政令第三百三十五号）.docx
+++ b/法令ファイル/建築物用地下水の採取の規制に関する法律施行令/建築物用地下水の採取の規制に関する法律施行令（昭和三十七年政令第三百三十五号）.docx
@@ -27,52 +27,34 @@
     </w:p>
     <w:p>
       <w:pPr>
-        <w:pStyle w:val="Heading6"/>
+        <w:pStyle w:val="ListBullet"/>
         <w:ind w:left="880"/>
       </w:pPr>
       <w:r>
         <w:t>一</w:t>
-      </w:r>
-    </w:p>
-    <w:p>
-      <w:pPr>
-        <w:ind w:left="880"/>
-      </w:pPr>
-      <w:r>
+        <w:br/>
         <w:t>暖房設備</w:t>
       </w:r>
     </w:p>
     <w:p>
       <w:pPr>
-        <w:pStyle w:val="Heading6"/>
+        <w:pStyle w:val="ListBullet"/>
         <w:ind w:left="880"/>
       </w:pPr>
       <w:r>
         <w:t>二</w:t>
-      </w:r>
-    </w:p>
-    <w:p>
-      <w:pPr>
-        <w:ind w:left="880"/>
-      </w:pPr>
-      <w:r>
+        <w:br/>
         <w:t>自動車車庫に設けられた洗車設備</w:t>
       </w:r>
     </w:p>
     <w:p>
       <w:pPr>
-        <w:pStyle w:val="Heading6"/>
+        <w:pStyle w:val="ListBullet"/>
         <w:ind w:left="880"/>
       </w:pPr>
       <w:r>
         <w:t>三</w:t>
-      </w:r>
-    </w:p>
-    <w:p>
-      <w:pPr>
-        <w:ind w:left="880"/>
-      </w:pPr>
-      <w:r>
+        <w:br/>
         <w:t>公衆浴場法（昭和二十三年法律第百三十九号）による公衆浴場で、浴室の床面積の合計が百五十平方メートルをこえるもの</w:t>
       </w:r>
     </w:p>
@@ -116,6 +98,18 @@
       </w:r>
     </w:p>
     <w:p>
+      <w:pPr>
+        <w:pStyle w:val="Heading5"/>
+        <w:ind w:left="440"/>
+      </w:pPr>
+      <w:r>
+        <w:t>１</w:t>
+      </w:r>
+    </w:p>
+    <w:p>
+      <w:pPr>
+        <w:ind w:left="440"/>
+      </w:pPr>
       <w:r>
         <w:t>この政令は、法の施行の日（昭和三十七年八月三十一日）から施行する。</w:t>
       </w:r>
@@ -139,35 +133,23 @@
     </w:p>
     <w:p>
       <w:pPr>
-        <w:pStyle w:val="Heading6"/>
+        <w:pStyle w:val="ListBullet"/>
         <w:ind w:left="880"/>
       </w:pPr>
       <w:r>
         <w:t>一</w:t>
-      </w:r>
-    </w:p>
-    <w:p>
-      <w:pPr>
-        <w:ind w:left="880"/>
-      </w:pPr>
-      <w:r>
+        <w:br/>
         <w:t>昭和三十七年八月三十一日における大阪市都島区、福島区、此花区、港区、大正区、大淀区、西淀川区、東淀川区、東成区、旭区及び城東区の区域</w:t>
       </w:r>
     </w:p>
     <w:p>
       <w:pPr>
-        <w:pStyle w:val="Heading6"/>
+        <w:pStyle w:val="ListBullet"/>
         <w:ind w:left="880"/>
       </w:pPr>
       <w:r>
         <w:t>二</w:t>
-      </w:r>
-    </w:p>
-    <w:p>
-      <w:pPr>
-        <w:ind w:left="880"/>
-      </w:pPr>
-      <w:r>
+        <w:br/>
         <w:t>昭和三十七年八月三十一日における大阪市北区、東区（府道大阪和泉信達線以西の区域に限る。）、西区、南区（市道天神橋天王寺町線以西の区域に限る。）及び浪速区（府道恵美須町南森町線及び市道恵美須町玉造線以西の区域に限る。）の区域</w:t>
       </w:r>
     </w:p>
@@ -181,7 +163,7 @@
         <w:pStyle w:val="Heading1"/>
       </w:pPr>
       <w:r>
-        <w:t>附　則（昭和三八年六月一日政令第一八〇号）</w:t>
+        <w:t>附則（昭和三八年六月一日政令第一八〇号）</w:t>
       </w:r>
     </w:p>
     <w:p>
@@ -199,7 +181,7 @@
         <w:pStyle w:val="Heading1"/>
       </w:pPr>
       <w:r>
-        <w:t>附　則（昭和四六年六月三〇日政令第二一九号）</w:t>
+        <w:t>附則（昭和四六年六月三〇日政令第二一九号）</w:t>
       </w:r>
     </w:p>
     <w:p>
@@ -225,7 +207,7 @@
         <w:pStyle w:val="Heading1"/>
       </w:pPr>
       <w:r>
-        <w:t>附　則（昭和四七年四月三日政令第六九号）</w:t>
+        <w:t>附則（昭和四七年四月三日政令第六九号）</w:t>
       </w:r>
     </w:p>
     <w:p>
@@ -243,7 +225,7 @@
         <w:pStyle w:val="Heading1"/>
       </w:pPr>
       <w:r>
-        <w:t>附　則（昭和四九年六月二八日政令第二四二号）</w:t>
+        <w:t>附則（昭和四九年六月二八日政令第二四二号）</w:t>
       </w:r>
     </w:p>
     <w:p>
@@ -261,7 +243,7 @@
         <w:pStyle w:val="Heading1"/>
       </w:pPr>
       <w:r>
-        <w:t>附　則（平成一二年六月七日政令第三一三号）</w:t>
+        <w:t>附則（平成一二年六月七日政令第三一三号）</w:t>
       </w:r>
     </w:p>
     <w:p>
@@ -275,6 +257,50 @@
     <w:p>
       <w:r>
         <w:t>この政令は、内閣法の一部を改正する法律（平成十一年法律第八十八号）の施行の日（平成十三年一月六日）から施行する。</w:t>
+      </w:r>
+    </w:p>
+    <w:p>
+      <w:pPr>
+        <w:pStyle w:val="ListBullet"/>
+        <w:ind w:left="880"/>
+      </w:pPr>
+      <w:r>
+        <w:t>一</w:t>
+        <w:br/>
+        <w:t>昭和三十七年八月三十一日における大阪市の区域</w:t>
+      </w:r>
+    </w:p>
+    <w:p>
+      <w:pPr>
+        <w:pStyle w:val="ListBullet"/>
+        <w:ind w:left="880"/>
+      </w:pPr>
+      <w:r>
+        <w:t>二</w:t>
+        <w:br/>
+        <w:t>昭和四十七年五月一日における東京都の区域のうち特別区の区域</w:t>
+      </w:r>
+    </w:p>
+    <w:p>
+      <w:pPr>
+        <w:pStyle w:val="ListBullet"/>
+        <w:ind w:left="880"/>
+      </w:pPr>
+      <w:r>
+        <w:t>三</w:t>
+        <w:br/>
+        <w:t>昭和四十七年五月一日における川口市、浦和市、大宮市、与野市、蕨市、戸田市及び鳩ケ谷市の区域</w:t>
+      </w:r>
+    </w:p>
+    <w:p>
+      <w:pPr>
+        <w:pStyle w:val="ListBullet"/>
+        <w:ind w:left="880"/>
+      </w:pPr>
+      <w:r>
+        <w:t>四</w:t>
+        <w:br/>
+        <w:t>昭和四十九年八月一日における千葉県の区域のうち千葉市（旦谷町、谷当町、下田町、大井戸町、下泉町、上泉町、更科町、小間子町、富田町、御殿町、中田町、北谷津町、高根町、古泉町、中野町、多部田町、川井町、大広町、五十土町、野呂町、和泉町、佐和町、土気町、上大和田町、下大和田町、高津戸町、大高町、越智町、大木戸町、大椎町、小食土町、小山町、板倉町、高田町及び平川町を除く。）、市川市、船橋市、松戸市、習志野市、市原市（五所、八幡、八幡北町、八幡浦、八幡海岸通、西野谷、山木、若宮、菊間、草刈、古市場、大厩、市原、門前、藤井、郡本、能満、山田橋、辰巳台東、辰巳台西、五井、五井海岸、五井南海岸、岩崎、玉前、出津、平田、村上、岩野見、君塚、海保、町田、廿五里、野毛、島野、飯沼、松ケ島、青柳、千種海岸、西広、惣社、根田、加茂、白金町、椎津、姉崎、姉崎海岸、青葉台、畑木、片又木、迎田、不入斗、深城、今津朝山、柏原、白塚、有秋台東及び有秋台西に限る。）、鎌ケ谷市及び東葛飾郡浦安町の区域</w:t>
       </w:r>
     </w:p>
     <w:sectPr>
@@ -297,7 +323,7 @@
     </w:pPr>
     <w:r>
       <w:tab/>
-      <w:t>WeGov v0.1 - FTS141</w:t>
+      <w:t>WeGov v0.2 - FTS141</w:t>
     </w:r>
   </w:p>
 </w:ftr>
